--- a/02_Java/程式命名規則.docx
+++ b/02_Java/程式命名規則.docx
@@ -1,6 +1,6 @@
 
 <file path=word/document.xml><?xml version="1.0" encoding="utf-8"?>
-<w:document xmlns:wpc="http://schemas.microsoft.com/office/word/2010/wordprocessingCanvas" xmlns:cx="http://schemas.microsoft.com/office/drawing/2014/chartex" xmlns:cx1="http://schemas.microsoft.com/office/drawing/2015/9/8/chartex" xmlns:mc="http://schemas.openxmlformats.org/markup-compatibility/2006" xmlns:o="urn:schemas-microsoft-com:office:office" xmlns:r="http://schemas.openxmlformats.org/officeDocument/2006/relationships" xmlns:m="http://schemas.openxmlformats.org/officeDocument/2006/math" xmlns:v="urn:schemas-microsoft-com:vml" xmlns:wp14="http://schemas.microsoft.com/office/word/2010/wordprocessingDrawing" xmlns:wp="http://schemas.openxmlformats.org/drawingml/2006/wordprocessingDrawing" xmlns:w10="urn:schemas-microsoft-com:office:word" xmlns:w="http://schemas.openxmlformats.org/wordprocessingml/2006/main" xmlns:w14="http://schemas.microsoft.com/office/word/2010/wordml" xmlns:w15="http://schemas.microsoft.com/office/word/2012/wordml" xmlns:w16se="http://schemas.microsoft.com/office/word/2015/wordml/symex" xmlns:wpg="http://schemas.microsoft.com/office/word/2010/wordprocessingGroup" xmlns:wpi="http://schemas.microsoft.com/office/word/2010/wordprocessingInk" xmlns:wne="http://schemas.microsoft.com/office/word/2006/wordml" xmlns:wps="http://schemas.microsoft.com/office/word/2010/wordprocessingShape" mc:Ignorable="w14 w15 w16se wp14">
+<w:document xmlns:wpc="http://schemas.microsoft.com/office/word/2010/wordprocessingCanvas" xmlns:cx="http://schemas.microsoft.com/office/drawing/2014/chartex" xmlns:mc="http://schemas.openxmlformats.org/markup-compatibility/2006" xmlns:o="urn:schemas-microsoft-com:office:office" xmlns:r="http://schemas.openxmlformats.org/officeDocument/2006/relationships" xmlns:m="http://schemas.openxmlformats.org/officeDocument/2006/math" xmlns:v="urn:schemas-microsoft-com:vml" xmlns:wp14="http://schemas.microsoft.com/office/word/2010/wordprocessingDrawing" xmlns:wp="http://schemas.openxmlformats.org/drawingml/2006/wordprocessingDrawing" xmlns:w10="urn:schemas-microsoft-com:office:word" xmlns:w="http://schemas.openxmlformats.org/wordprocessingml/2006/main" xmlns:w14="http://schemas.microsoft.com/office/word/2010/wordml" xmlns:w15="http://schemas.microsoft.com/office/word/2012/wordml" xmlns:w16se="http://schemas.microsoft.com/office/word/2015/wordml/symex" xmlns:wpg="http://schemas.microsoft.com/office/word/2010/wordprocessingGroup" xmlns:wpi="http://schemas.microsoft.com/office/word/2010/wordprocessingInk" xmlns:wne="http://schemas.microsoft.com/office/word/2006/wordml" xmlns:wps="http://schemas.microsoft.com/office/word/2010/wordprocessingShape" mc:Ignorable="w14 w15 w16se wp14">
   <w:body>
     <w:p>
       <w:pPr>
@@ -49,14 +49,12 @@
                 <w:rFonts w:ascii="Times New Roman" w:eastAsia="標楷體" w:hAnsi="Times New Roman" w:cs="Times New Roman"/>
               </w:rPr>
             </w:pPr>
-            <w:proofErr w:type="spellStart"/>
             <w:r>
               <w:rPr>
                 <w:rFonts w:ascii="Times New Roman" w:eastAsia="標楷體" w:hAnsi="Times New Roman" w:cs="Times New Roman"/>
               </w:rPr>
               <w:t>TableName</w:t>
             </w:r>
-            <w:proofErr w:type="spellEnd"/>
           </w:p>
         </w:tc>
         <w:tc>
@@ -120,7 +118,6 @@
                 <w:szCs w:val="24"/>
               </w:rPr>
             </w:pPr>
-            <w:proofErr w:type="spellStart"/>
             <w:r>
               <w:rPr>
                 <w:rFonts w:ascii="Times New Roman" w:eastAsia="標楷體" w:hAnsi="Times New Roman" w:cs="Times New Roman"/>
@@ -128,7 +125,6 @@
               </w:rPr>
               <w:t>Mod_Main</w:t>
             </w:r>
-            <w:proofErr w:type="spellEnd"/>
           </w:p>
         </w:tc>
         <w:tc>
@@ -142,7 +138,6 @@
                 <w:szCs w:val="24"/>
               </w:rPr>
             </w:pPr>
-            <w:proofErr w:type="spellStart"/>
             <w:r>
               <w:rPr>
                 <w:rFonts w:ascii="Times New Roman" w:eastAsia="標楷體" w:hAnsi="Times New Roman" w:cs="Times New Roman"/>
@@ -150,7 +145,6 @@
               </w:rPr>
               <w:t>ModMain</w:t>
             </w:r>
-            <w:proofErr w:type="spellEnd"/>
           </w:p>
         </w:tc>
         <w:tc>
@@ -186,7 +180,6 @@
                 <w:szCs w:val="24"/>
               </w:rPr>
             </w:pPr>
-            <w:proofErr w:type="spellStart"/>
             <w:r>
               <w:rPr>
                 <w:rFonts w:ascii="Times New Roman" w:eastAsia="標楷體" w:hAnsi="Times New Roman" w:cs="Times New Roman"/>
@@ -194,7 +187,6 @@
               </w:rPr>
               <w:t>Mod_Sen</w:t>
             </w:r>
-            <w:proofErr w:type="spellEnd"/>
           </w:p>
         </w:tc>
         <w:tc>
@@ -208,7 +200,6 @@
                 <w:szCs w:val="24"/>
               </w:rPr>
             </w:pPr>
-            <w:proofErr w:type="spellStart"/>
             <w:r>
               <w:rPr>
                 <w:rFonts w:ascii="Times New Roman" w:eastAsia="標楷體" w:hAnsi="Times New Roman" w:cs="Times New Roman"/>
@@ -216,7 +207,6 @@
               </w:rPr>
               <w:t>ModSen</w:t>
             </w:r>
-            <w:proofErr w:type="spellEnd"/>
           </w:p>
         </w:tc>
         <w:tc>
@@ -252,7 +242,6 @@
                 <w:szCs w:val="24"/>
               </w:rPr>
             </w:pPr>
-            <w:proofErr w:type="spellStart"/>
             <w:r>
               <w:rPr>
                 <w:rFonts w:ascii="Times New Roman" w:eastAsia="標楷體" w:hAnsi="Times New Roman" w:cs="Times New Roman"/>
@@ -260,7 +249,6 @@
               </w:rPr>
               <w:t>Mod_ParmData</w:t>
             </w:r>
-            <w:proofErr w:type="spellEnd"/>
           </w:p>
         </w:tc>
         <w:tc>
@@ -274,7 +262,6 @@
                 <w:szCs w:val="24"/>
               </w:rPr>
             </w:pPr>
-            <w:proofErr w:type="spellStart"/>
             <w:r>
               <w:rPr>
                 <w:rFonts w:ascii="Times New Roman" w:eastAsia="標楷體" w:hAnsi="Times New Roman" w:cs="Times New Roman"/>
@@ -282,7 +269,6 @@
               </w:rPr>
               <w:t>ModParmData</w:t>
             </w:r>
-            <w:proofErr w:type="spellEnd"/>
           </w:p>
         </w:tc>
         <w:tc>
@@ -318,7 +304,6 @@
                 <w:szCs w:val="24"/>
               </w:rPr>
             </w:pPr>
-            <w:proofErr w:type="spellStart"/>
             <w:r>
               <w:rPr>
                 <w:rFonts w:ascii="Times New Roman" w:eastAsia="標楷體" w:hAnsi="Times New Roman" w:cs="Times New Roman"/>
@@ -326,7 +311,6 @@
               </w:rPr>
               <w:t>Mod_Update_Log</w:t>
             </w:r>
-            <w:proofErr w:type="spellEnd"/>
           </w:p>
         </w:tc>
         <w:tc>
@@ -340,7 +324,6 @@
                 <w:szCs w:val="24"/>
               </w:rPr>
             </w:pPr>
-            <w:proofErr w:type="spellStart"/>
             <w:r>
               <w:rPr>
                 <w:rFonts w:ascii="Times New Roman" w:eastAsia="標楷體" w:hAnsi="Times New Roman" w:cs="Times New Roman"/>
@@ -348,7 +331,6 @@
               </w:rPr>
               <w:t>ModUpdateLog</w:t>
             </w:r>
-            <w:proofErr w:type="spellEnd"/>
           </w:p>
         </w:tc>
         <w:tc>
@@ -384,7 +366,6 @@
                 <w:szCs w:val="24"/>
               </w:rPr>
             </w:pPr>
-            <w:proofErr w:type="spellStart"/>
             <w:r>
               <w:rPr>
                 <w:rFonts w:ascii="Times New Roman" w:eastAsia="標楷體" w:hAnsi="Times New Roman" w:cs="Times New Roman"/>
@@ -392,7 +373,6 @@
               </w:rPr>
               <w:t>Mod_Resp_Log</w:t>
             </w:r>
-            <w:proofErr w:type="spellEnd"/>
           </w:p>
         </w:tc>
         <w:tc>
@@ -406,7 +386,7 @@
                 <w:szCs w:val="24"/>
               </w:rPr>
             </w:pPr>
-            <w:proofErr w:type="spellStart"/>
+            <w:bookmarkStart w:id="0" w:name="_GoBack"/>
             <w:r>
               <w:rPr>
                 <w:rFonts w:ascii="Times New Roman" w:eastAsia="標楷體" w:hAnsi="Times New Roman" w:cs="Times New Roman"/>
@@ -414,7 +394,7 @@
               </w:rPr>
               <w:t>ModRespLog</w:t>
             </w:r>
-            <w:proofErr w:type="spellEnd"/>
+            <w:bookmarkEnd w:id="0"/>
           </w:p>
         </w:tc>
         <w:tc>
@@ -602,7 +582,6 @@
                 <w:szCs w:val="24"/>
               </w:rPr>
             </w:pPr>
-            <w:proofErr w:type="spellStart"/>
             <w:r>
               <w:rPr>
                 <w:rFonts w:ascii="Times New Roman" w:eastAsia="標楷體" w:hAnsi="Times New Roman" w:cs="Times New Roman"/>
@@ -610,7 +589,6 @@
               </w:rPr>
               <w:t>Sen_Switch</w:t>
             </w:r>
-            <w:proofErr w:type="spellEnd"/>
           </w:p>
         </w:tc>
         <w:tc>
@@ -624,7 +602,6 @@
                 <w:szCs w:val="24"/>
               </w:rPr>
             </w:pPr>
-            <w:proofErr w:type="spellStart"/>
             <w:r>
               <w:rPr>
                 <w:rFonts w:ascii="Times New Roman" w:eastAsia="標楷體" w:hAnsi="Times New Roman" w:cs="Times New Roman"/>
@@ -632,7 +609,6 @@
               </w:rPr>
               <w:t>SenSwitch</w:t>
             </w:r>
-            <w:proofErr w:type="spellEnd"/>
           </w:p>
         </w:tc>
         <w:tc>
@@ -668,7 +644,83 @@
                 <w:szCs w:val="24"/>
               </w:rPr>
             </w:pPr>
-            <w:proofErr w:type="spellStart"/>
+            <w:r>
+              <w:rPr>
+                <w:rFonts w:ascii="Times New Roman" w:eastAsia="標楷體" w:hAnsi="Times New Roman" w:cs="Times New Roman"/>
+              </w:rPr>
+              <w:t>Sen_</w:t>
+            </w:r>
+            <w:r>
+              <w:rPr>
+                <w:rFonts w:ascii="Times New Roman" w:eastAsia="標楷體" w:hAnsi="Times New Roman" w:cs="Times New Roman" w:hint="eastAsia"/>
+              </w:rPr>
+              <w:t>FireAlm</w:t>
+            </w:r>
+          </w:p>
+        </w:tc>
+        <w:tc>
+          <w:tcPr>
+            <w:tcW w:w="2152" w:type="dxa"/>
+          </w:tcPr>
+          <w:p>
+            <w:pPr>
+              <w:rPr>
+                <w:rFonts w:ascii="Times New Roman" w:eastAsia="標楷體" w:hAnsi="Times New Roman" w:cs="Times New Roman"/>
+                <w:szCs w:val="24"/>
+              </w:rPr>
+            </w:pPr>
+            <w:r>
+              <w:rPr>
+                <w:rFonts w:ascii="Times New Roman" w:eastAsia="標楷體" w:hAnsi="Times New Roman" w:cs="Times New Roman"/>
+              </w:rPr>
+              <w:t>Sen</w:t>
+            </w:r>
+            <w:r>
+              <w:rPr>
+                <w:rFonts w:ascii="Times New Roman" w:eastAsia="標楷體" w:hAnsi="Times New Roman" w:cs="Times New Roman" w:hint="eastAsia"/>
+              </w:rPr>
+              <w:t>FireAlm</w:t>
+            </w:r>
+          </w:p>
+        </w:tc>
+        <w:tc>
+          <w:tcPr>
+            <w:tcW w:w="3056" w:type="dxa"/>
+          </w:tcPr>
+          <w:p>
+            <w:pPr>
+              <w:rPr>
+                <w:rFonts w:ascii="Times New Roman" w:eastAsia="標楷體" w:hAnsi="Times New Roman" w:cs="Times New Roman"/>
+                <w:szCs w:val="24"/>
+              </w:rPr>
+            </w:pPr>
+            <w:r>
+              <w:rPr>
+                <w:rFonts w:ascii="Times New Roman" w:eastAsia="標楷體" w:hAnsi="Times New Roman" w:cs="Times New Roman" w:hint="eastAsia"/>
+              </w:rPr>
+              <w:t>火災警報</w:t>
+            </w:r>
+            <w:r>
+              <w:rPr>
+                <w:rFonts w:ascii="Times New Roman" w:eastAsia="標楷體" w:hAnsi="Times New Roman" w:cs="Times New Roman" w:hint="eastAsia"/>
+              </w:rPr>
+              <w:t>感應資料</w:t>
+            </w:r>
+          </w:p>
+        </w:tc>
+      </w:tr>
+      <w:tr>
+        <w:tc>
+          <w:tcPr>
+            <w:tcW w:w="3088" w:type="dxa"/>
+          </w:tcPr>
+          <w:p>
+            <w:pPr>
+              <w:rPr>
+                <w:rFonts w:ascii="Times New Roman" w:eastAsia="標楷體" w:hAnsi="Times New Roman" w:cs="Times New Roman"/>
+                <w:szCs w:val="24"/>
+              </w:rPr>
+            </w:pPr>
             <w:r>
               <w:rPr>
                 <w:rFonts w:ascii="Times New Roman" w:eastAsia="標楷體" w:hAnsi="Times New Roman" w:cs="Times New Roman"/>
@@ -676,7 +728,6 @@
               </w:rPr>
               <w:t>Sys_Resp_Status</w:t>
             </w:r>
-            <w:proofErr w:type="spellEnd"/>
           </w:p>
         </w:tc>
         <w:tc>
@@ -690,7 +741,6 @@
                 <w:szCs w:val="24"/>
               </w:rPr>
             </w:pPr>
-            <w:proofErr w:type="spellStart"/>
             <w:r>
               <w:rPr>
                 <w:rFonts w:ascii="Times New Roman" w:eastAsia="標楷體" w:hAnsi="Times New Roman" w:cs="Times New Roman"/>
@@ -698,7 +748,6 @@
               </w:rPr>
               <w:t>SysRespStatus</w:t>
             </w:r>
-            <w:proofErr w:type="spellEnd"/>
           </w:p>
         </w:tc>
         <w:tc>
@@ -718,6 +767,810 @@
                 <w:szCs w:val="24"/>
               </w:rPr>
               <w:t>回傳狀態代碼檔</w:t>
+            </w:r>
+          </w:p>
+        </w:tc>
+      </w:tr>
+    </w:tbl>
+    <w:p>
+      <w:pPr>
+        <w:rPr>
+          <w:rFonts w:ascii="Times New Roman" w:eastAsia="標楷體" w:hAnsi="Times New Roman" w:cs="Times New Roman"/>
+          <w:szCs w:val="24"/>
+        </w:rPr>
+      </w:pPr>
+    </w:p>
+    <w:p>
+      <w:pPr>
+        <w:rPr>
+          <w:rFonts w:ascii="Times New Roman" w:eastAsia="標楷體" w:hAnsi="Times New Roman" w:cs="Times New Roman"/>
+          <w:szCs w:val="24"/>
+        </w:rPr>
+      </w:pPr>
+      <w:r>
+        <w:rPr>
+          <w:rFonts w:ascii="Times New Roman" w:eastAsia="標楷體" w:hAnsi="Times New Roman" w:cs="Times New Roman" w:hint="eastAsia"/>
+          <w:szCs w:val="24"/>
+        </w:rPr>
+        <w:t>檔案</w:t>
+      </w:r>
+      <w:r>
+        <w:rPr>
+          <w:rFonts w:ascii="Times New Roman" w:eastAsia="標楷體" w:hAnsi="Times New Roman" w:cs="Times New Roman" w:hint="eastAsia"/>
+          <w:szCs w:val="24"/>
+        </w:rPr>
+        <w:t>命名</w:t>
+      </w:r>
+    </w:p>
+    <w:tbl>
+      <w:tblPr>
+        <w:tblStyle w:val="a3"/>
+        <w:tblW w:w="0" w:type="auto"/>
+        <w:tblLook w:val="04A0" w:firstRow="1" w:lastRow="0" w:firstColumn="1" w:lastColumn="0" w:noHBand="0" w:noVBand="1"/>
+      </w:tblPr>
+      <w:tblGrid>
+        <w:gridCol w:w="2765"/>
+        <w:gridCol w:w="2765"/>
+        <w:gridCol w:w="2766"/>
+      </w:tblGrid>
+      <w:tr>
+        <w:tc>
+          <w:tcPr>
+            <w:tcW w:w="2765" w:type="dxa"/>
+            <w:shd w:val="clear" w:color="auto" w:fill="FFD966" w:themeFill="accent4" w:themeFillTint="99"/>
+          </w:tcPr>
+          <w:p>
+            <w:pPr>
+              <w:pStyle w:val="a4"/>
+              <w:ind w:leftChars="0" w:left="0"/>
+              <w:rPr>
+                <w:rFonts w:ascii="Times New Roman" w:eastAsia="標楷體" w:hAnsi="Times New Roman" w:cs="Times New Roman"/>
+              </w:rPr>
+            </w:pPr>
+            <w:r>
+              <w:rPr>
+                <w:rFonts w:ascii="Times New Roman" w:eastAsia="標楷體" w:hAnsi="Times New Roman" w:cs="Times New Roman" w:hint="eastAsia"/>
+              </w:rPr>
+              <w:t>類型</w:t>
+            </w:r>
+          </w:p>
+        </w:tc>
+        <w:tc>
+          <w:tcPr>
+            <w:tcW w:w="2765" w:type="dxa"/>
+            <w:shd w:val="clear" w:color="auto" w:fill="FFD966" w:themeFill="accent4" w:themeFillTint="99"/>
+          </w:tcPr>
+          <w:p>
+            <w:pPr>
+              <w:pStyle w:val="a4"/>
+              <w:ind w:leftChars="0" w:left="0"/>
+              <w:rPr>
+                <w:rFonts w:ascii="Times New Roman" w:eastAsia="標楷體" w:hAnsi="Times New Roman" w:cs="Times New Roman"/>
+              </w:rPr>
+            </w:pPr>
+            <w:r>
+              <w:rPr>
+                <w:rFonts w:ascii="Times New Roman" w:eastAsia="標楷體" w:hAnsi="Times New Roman" w:cs="Times New Roman" w:hint="eastAsia"/>
+              </w:rPr>
+              <w:t>命名方式</w:t>
+            </w:r>
+          </w:p>
+        </w:tc>
+        <w:tc>
+          <w:tcPr>
+            <w:tcW w:w="2766" w:type="dxa"/>
+            <w:shd w:val="clear" w:color="auto" w:fill="FFD966" w:themeFill="accent4" w:themeFillTint="99"/>
+          </w:tcPr>
+          <w:p>
+            <w:pPr>
+              <w:pStyle w:val="a4"/>
+              <w:ind w:leftChars="0" w:left="0"/>
+              <w:rPr>
+                <w:rFonts w:ascii="Times New Roman" w:eastAsia="標楷體" w:hAnsi="Times New Roman" w:cs="Times New Roman"/>
+              </w:rPr>
+            </w:pPr>
+            <w:r>
+              <w:rPr>
+                <w:rFonts w:ascii="Times New Roman" w:eastAsia="標楷體" w:hAnsi="Times New Roman" w:cs="Times New Roman" w:hint="eastAsia"/>
+              </w:rPr>
+              <w:t>範例</w:t>
+            </w:r>
+          </w:p>
+        </w:tc>
+      </w:tr>
+      <w:tr>
+        <w:tc>
+          <w:tcPr>
+            <w:tcW w:w="2765" w:type="dxa"/>
+          </w:tcPr>
+          <w:p>
+            <w:pPr>
+              <w:rPr>
+                <w:rFonts w:ascii="Times New Roman" w:eastAsia="標楷體" w:hAnsi="Times New Roman" w:cs="Times New Roman"/>
+                <w:szCs w:val="24"/>
+              </w:rPr>
+            </w:pPr>
+            <w:r>
+              <w:rPr>
+                <w:rFonts w:ascii="Times New Roman" w:eastAsia="標楷體" w:hAnsi="Times New Roman" w:cs="Times New Roman"/>
+                <w:szCs w:val="24"/>
+              </w:rPr>
+              <w:t>entity</w:t>
+            </w:r>
+          </w:p>
+        </w:tc>
+        <w:tc>
+          <w:tcPr>
+            <w:tcW w:w="2765" w:type="dxa"/>
+          </w:tcPr>
+          <w:p>
+            <w:pPr>
+              <w:rPr>
+                <w:rFonts w:ascii="Times New Roman" w:eastAsia="標楷體" w:hAnsi="Times New Roman" w:cs="Times New Roman"/>
+                <w:szCs w:val="24"/>
+              </w:rPr>
+            </w:pPr>
+            <w:r>
+              <w:rPr>
+                <w:rFonts w:ascii="Times New Roman" w:eastAsia="標楷體" w:hAnsi="Times New Roman" w:cs="Times New Roman" w:hint="eastAsia"/>
+                <w:szCs w:val="24"/>
+              </w:rPr>
+              <w:t>T</w:t>
+            </w:r>
+            <w:r>
+              <w:rPr>
+                <w:rFonts w:ascii="Times New Roman" w:eastAsia="標楷體" w:hAnsi="Times New Roman" w:cs="Times New Roman"/>
+                <w:szCs w:val="24"/>
+              </w:rPr>
+              <w:t>able Name</w:t>
+            </w:r>
+            <w:r>
+              <w:rPr>
+                <w:rFonts w:ascii="Times New Roman" w:eastAsia="標楷體" w:hAnsi="Times New Roman" w:cs="Times New Roman" w:hint="eastAsia"/>
+                <w:szCs w:val="24"/>
+              </w:rPr>
+              <w:t>去掉底線，</w:t>
+            </w:r>
+            <w:r>
+              <w:rPr>
+                <w:rFonts w:ascii="Times New Roman" w:eastAsia="標楷體" w:hAnsi="Times New Roman" w:cs="Times New Roman" w:hint="eastAsia"/>
+                <w:szCs w:val="24"/>
+              </w:rPr>
+              <w:t>單字首字大寫</w:t>
+            </w:r>
+          </w:p>
+        </w:tc>
+        <w:tc>
+          <w:tcPr>
+            <w:tcW w:w="2766" w:type="dxa"/>
+          </w:tcPr>
+          <w:p>
+            <w:pPr>
+              <w:rPr>
+                <w:rFonts w:ascii="Times New Roman" w:eastAsia="標楷體" w:hAnsi="Times New Roman" w:cs="Times New Roman"/>
+                <w:szCs w:val="24"/>
+              </w:rPr>
+            </w:pPr>
+            <w:r>
+              <w:rPr>
+                <w:rFonts w:ascii="Times New Roman" w:eastAsia="標楷體" w:hAnsi="Times New Roman" w:cs="Times New Roman"/>
+                <w:szCs w:val="24"/>
+              </w:rPr>
+              <w:t>Mod_Main</w:t>
+            </w:r>
+            <w:r>
+              <w:rPr>
+                <mc:AlternateContent>
+                  <mc:Choice Requires="w16se">
+                    <w:rFonts w:ascii="Times New Roman" w:eastAsia="標楷體" w:hAnsi="Times New Roman" w:cs="Times New Roman" w:hint="eastAsia"/>
+                  </mc:Choice>
+                  <mc:Fallback>
+                    <w:rFonts w:ascii="Segoe UI Emoji" w:eastAsia="Segoe UI Emoji" w:hAnsi="Segoe UI Emoji" w:cs="Segoe UI Emoji"/>
+                  </mc:Fallback>
+                </mc:AlternateContent>
+                <w:szCs w:val="24"/>
+              </w:rPr>
+              <mc:AlternateContent>
+                <mc:Choice Requires="w16se">
+                  <w16se:symEx w16se:font="Segoe UI Emoji" w16se:char="2192"/>
+                </mc:Choice>
+                <mc:Fallback>
+                  <w:t>→</w:t>
+                </mc:Fallback>
+              </mc:AlternateContent>
+            </w:r>
+            <w:r>
+              <w:rPr>
+                <w:rFonts w:ascii="Times New Roman" w:eastAsia="標楷體" w:hAnsi="Times New Roman" w:cs="Times New Roman"/>
+                <w:szCs w:val="24"/>
+              </w:rPr>
+              <w:t xml:space="preserve"> ModMain</w:t>
+            </w:r>
+          </w:p>
+        </w:tc>
+      </w:tr>
+      <w:tr>
+        <w:tc>
+          <w:tcPr>
+            <w:tcW w:w="2765" w:type="dxa"/>
+          </w:tcPr>
+          <w:p>
+            <w:pPr>
+              <w:rPr>
+                <w:rFonts w:ascii="Times New Roman" w:eastAsia="標楷體" w:hAnsi="Times New Roman" w:cs="Times New Roman"/>
+                <w:szCs w:val="24"/>
+              </w:rPr>
+            </w:pPr>
+            <w:r>
+              <w:rPr>
+                <w:rFonts w:ascii="Times New Roman" w:eastAsia="標楷體" w:hAnsi="Times New Roman" w:cs="Times New Roman" w:hint="eastAsia"/>
+                <w:szCs w:val="24"/>
+              </w:rPr>
+              <w:t>dao</w:t>
+            </w:r>
+          </w:p>
+        </w:tc>
+        <w:tc>
+          <w:tcPr>
+            <w:tcW w:w="2765" w:type="dxa"/>
+          </w:tcPr>
+          <w:p>
+            <w:pPr>
+              <w:rPr>
+                <w:rFonts w:ascii="Times New Roman" w:eastAsia="標楷體" w:hAnsi="Times New Roman" w:cs="Times New Roman"/>
+                <w:szCs w:val="24"/>
+              </w:rPr>
+            </w:pPr>
+            <w:r>
+              <w:rPr>
+                <w:rFonts w:ascii="Times New Roman" w:eastAsia="標楷體" w:hAnsi="Times New Roman" w:cs="Times New Roman"/>
+                <w:szCs w:val="24"/>
+              </w:rPr>
+              <w:t>entity</w:t>
+            </w:r>
+            <w:r>
+              <w:rPr>
+                <w:rFonts w:ascii="Times New Roman" w:eastAsia="標楷體" w:hAnsi="Times New Roman" w:cs="Times New Roman"/>
+                <w:szCs w:val="24"/>
+              </w:rPr>
+              <w:t xml:space="preserve"> +Da</w:t>
+            </w:r>
+            <w:r>
+              <w:rPr>
+                <w:rFonts w:ascii="Times New Roman" w:eastAsia="標楷體" w:hAnsi="Times New Roman" w:cs="Times New Roman" w:hint="eastAsia"/>
+                <w:szCs w:val="24"/>
+              </w:rPr>
+              <w:t>o</w:t>
+            </w:r>
+          </w:p>
+          <w:p>
+            <w:pPr>
+              <w:rPr>
+                <w:rFonts w:ascii="Times New Roman" w:eastAsia="標楷體" w:hAnsi="Times New Roman" w:cs="Times New Roman"/>
+                <w:szCs w:val="24"/>
+              </w:rPr>
+            </w:pPr>
+            <w:r>
+              <w:rPr>
+                <w:rFonts w:ascii="Times New Roman" w:eastAsia="標楷體" w:hAnsi="Times New Roman" w:cs="Times New Roman"/>
+                <w:szCs w:val="24"/>
+              </w:rPr>
+              <w:t>entity</w:t>
+            </w:r>
+            <w:r>
+              <w:rPr>
+                <w:rFonts w:ascii="Times New Roman" w:eastAsia="標楷體" w:hAnsi="Times New Roman" w:cs="Times New Roman"/>
+                <w:szCs w:val="24"/>
+              </w:rPr>
+              <w:t>+DaoImpl</w:t>
+            </w:r>
+          </w:p>
+        </w:tc>
+        <w:tc>
+          <w:tcPr>
+            <w:tcW w:w="2766" w:type="dxa"/>
+          </w:tcPr>
+          <w:p>
+            <w:pPr>
+              <w:rPr>
+                <w:rFonts w:ascii="Times New Roman" w:eastAsia="標楷體" w:hAnsi="Times New Roman" w:cs="Times New Roman"/>
+                <w:szCs w:val="24"/>
+              </w:rPr>
+            </w:pPr>
+            <w:r>
+              <w:rPr>
+                <w:rFonts w:ascii="Times New Roman" w:eastAsia="標楷體" w:hAnsi="Times New Roman" w:cs="Times New Roman"/>
+                <w:szCs w:val="24"/>
+              </w:rPr>
+              <w:t>ModMain</w:t>
+            </w:r>
+            <w:r>
+              <w:rPr>
+                <w:rFonts w:ascii="Times New Roman" w:eastAsia="標楷體" w:hAnsi="Times New Roman" w:cs="Times New Roman"/>
+                <w:szCs w:val="24"/>
+              </w:rPr>
+              <w:t>Dao</w:t>
+            </w:r>
+          </w:p>
+          <w:p>
+            <w:pPr>
+              <w:rPr>
+                <w:rFonts w:ascii="Times New Roman" w:eastAsia="標楷體" w:hAnsi="Times New Roman" w:cs="Times New Roman"/>
+                <w:szCs w:val="24"/>
+              </w:rPr>
+            </w:pPr>
+            <w:r>
+              <w:rPr>
+                <w:rFonts w:ascii="Times New Roman" w:eastAsia="標楷體" w:hAnsi="Times New Roman" w:cs="Times New Roman"/>
+                <w:szCs w:val="24"/>
+              </w:rPr>
+              <w:t>ModMain</w:t>
+            </w:r>
+            <w:r>
+              <w:rPr>
+                <w:rFonts w:ascii="Times New Roman" w:eastAsia="標楷體" w:hAnsi="Times New Roman" w:cs="Times New Roman"/>
+                <w:szCs w:val="24"/>
+              </w:rPr>
+              <w:t>DaoImpl</w:t>
+            </w:r>
+          </w:p>
+        </w:tc>
+      </w:tr>
+      <w:tr>
+        <w:tc>
+          <w:tcPr>
+            <w:tcW w:w="2765" w:type="dxa"/>
+          </w:tcPr>
+          <w:p>
+            <w:pPr>
+              <w:rPr>
+                <w:rFonts w:ascii="Times New Roman" w:eastAsia="標楷體" w:hAnsi="Times New Roman" w:cs="Times New Roman"/>
+                <w:szCs w:val="24"/>
+              </w:rPr>
+            </w:pPr>
+            <w:r>
+              <w:rPr>
+                <w:rFonts w:ascii="Times New Roman" w:eastAsia="標楷體" w:hAnsi="Times New Roman" w:cs="Times New Roman" w:hint="eastAsia"/>
+                <w:szCs w:val="24"/>
+              </w:rPr>
+              <w:t>service</w:t>
+            </w:r>
+          </w:p>
+        </w:tc>
+        <w:tc>
+          <w:tcPr>
+            <w:tcW w:w="2765" w:type="dxa"/>
+          </w:tcPr>
+          <w:p>
+            <w:pPr>
+              <w:rPr>
+                <w:rFonts w:ascii="Times New Roman" w:eastAsia="標楷體" w:hAnsi="Times New Roman" w:cs="Times New Roman"/>
+                <w:szCs w:val="24"/>
+              </w:rPr>
+            </w:pPr>
+            <w:r>
+              <w:rPr>
+                <w:rFonts w:ascii="Times New Roman" w:eastAsia="標楷體" w:hAnsi="Times New Roman" w:cs="Times New Roman"/>
+                <w:szCs w:val="24"/>
+              </w:rPr>
+              <w:t>entity</w:t>
+            </w:r>
+            <w:r>
+              <w:rPr>
+                <w:rFonts w:ascii="Times New Roman" w:eastAsia="標楷體" w:hAnsi="Times New Roman" w:cs="Times New Roman"/>
+                <w:szCs w:val="24"/>
+              </w:rPr>
+              <w:t xml:space="preserve"> +Service</w:t>
+            </w:r>
+          </w:p>
+          <w:p>
+            <w:pPr>
+              <w:rPr>
+                <w:rFonts w:ascii="Times New Roman" w:eastAsia="標楷體" w:hAnsi="Times New Roman" w:cs="Times New Roman"/>
+                <w:szCs w:val="24"/>
+              </w:rPr>
+            </w:pPr>
+            <w:r>
+              <w:rPr>
+                <w:rFonts w:ascii="Times New Roman" w:eastAsia="標楷體" w:hAnsi="Times New Roman" w:cs="Times New Roman"/>
+                <w:szCs w:val="24"/>
+              </w:rPr>
+              <w:t>entity</w:t>
+            </w:r>
+            <w:r>
+              <w:rPr>
+                <w:rFonts w:ascii="Times New Roman" w:eastAsia="標楷體" w:hAnsi="Times New Roman" w:cs="Times New Roman"/>
+                <w:szCs w:val="24"/>
+              </w:rPr>
+              <w:t>+ Service Impl</w:t>
+            </w:r>
+          </w:p>
+        </w:tc>
+        <w:tc>
+          <w:tcPr>
+            <w:tcW w:w="2766" w:type="dxa"/>
+          </w:tcPr>
+          <w:p>
+            <w:pPr>
+              <w:rPr>
+                <w:rFonts w:ascii="Times New Roman" w:eastAsia="標楷體" w:hAnsi="Times New Roman" w:cs="Times New Roman"/>
+                <w:szCs w:val="24"/>
+              </w:rPr>
+            </w:pPr>
+            <w:r>
+              <w:rPr>
+                <w:rFonts w:ascii="Times New Roman" w:eastAsia="標楷體" w:hAnsi="Times New Roman" w:cs="Times New Roman"/>
+                <w:szCs w:val="24"/>
+              </w:rPr>
+              <w:t>ModMain</w:t>
+            </w:r>
+            <w:r>
+              <w:rPr>
+                <w:rFonts w:ascii="Times New Roman" w:eastAsia="標楷體" w:hAnsi="Times New Roman" w:cs="Times New Roman"/>
+                <w:szCs w:val="24"/>
+              </w:rPr>
+              <w:t>Service</w:t>
+            </w:r>
+          </w:p>
+          <w:p>
+            <w:pPr>
+              <w:rPr>
+                <w:rFonts w:ascii="Times New Roman" w:eastAsia="標楷體" w:hAnsi="Times New Roman" w:cs="Times New Roman"/>
+                <w:szCs w:val="24"/>
+              </w:rPr>
+            </w:pPr>
+            <w:r>
+              <w:rPr>
+                <w:rFonts w:ascii="Times New Roman" w:eastAsia="標楷體" w:hAnsi="Times New Roman" w:cs="Times New Roman"/>
+                <w:szCs w:val="24"/>
+              </w:rPr>
+              <w:t>ModMain</w:t>
+            </w:r>
+            <w:r>
+              <w:rPr>
+                <w:rFonts w:ascii="Times New Roman" w:eastAsia="標楷體" w:hAnsi="Times New Roman" w:cs="Times New Roman"/>
+                <w:szCs w:val="24"/>
+              </w:rPr>
+              <w:t>ServiceImpl</w:t>
+            </w:r>
+          </w:p>
+        </w:tc>
+      </w:tr>
+      <w:tr>
+        <w:tc>
+          <w:tcPr>
+            <w:tcW w:w="2765" w:type="dxa"/>
+          </w:tcPr>
+          <w:p>
+            <w:pPr>
+              <w:rPr>
+                <w:rFonts w:ascii="Times New Roman" w:eastAsia="標楷體" w:hAnsi="Times New Roman" w:cs="Times New Roman"/>
+                <w:szCs w:val="24"/>
+              </w:rPr>
+            </w:pPr>
+            <w:r>
+              <w:rPr>
+                <w:rFonts w:ascii="Times New Roman" w:eastAsia="標楷體" w:hAnsi="Times New Roman" w:cs="Times New Roman" w:hint="eastAsia"/>
+                <w:szCs w:val="24"/>
+              </w:rPr>
+              <w:t>dto</w:t>
+            </w:r>
+          </w:p>
+        </w:tc>
+        <w:tc>
+          <w:tcPr>
+            <w:tcW w:w="2765" w:type="dxa"/>
+          </w:tcPr>
+          <w:p>
+            <w:pPr>
+              <w:rPr>
+                <w:rFonts w:ascii="Times New Roman" w:eastAsia="標楷體" w:hAnsi="Times New Roman" w:cs="Times New Roman"/>
+                <w:szCs w:val="24"/>
+              </w:rPr>
+            </w:pPr>
+            <w:r>
+              <w:rPr>
+                <w:rFonts w:ascii="Times New Roman" w:eastAsia="標楷體" w:hAnsi="Times New Roman" w:cs="Times New Roman"/>
+                <w:szCs w:val="24"/>
+              </w:rPr>
+              <w:t>entity</w:t>
+            </w:r>
+            <w:r>
+              <w:rPr>
+                <w:rFonts w:ascii="Times New Roman" w:eastAsia="標楷體" w:hAnsi="Times New Roman" w:cs="Times New Roman"/>
+                <w:szCs w:val="24"/>
+              </w:rPr>
+              <w:t xml:space="preserve"> +Dto</w:t>
+            </w:r>
+          </w:p>
+        </w:tc>
+        <w:tc>
+          <w:tcPr>
+            <w:tcW w:w="2766" w:type="dxa"/>
+          </w:tcPr>
+          <w:p>
+            <w:pPr>
+              <w:rPr>
+                <w:rFonts w:ascii="Times New Roman" w:eastAsia="標楷體" w:hAnsi="Times New Roman" w:cs="Times New Roman"/>
+                <w:szCs w:val="24"/>
+              </w:rPr>
+            </w:pPr>
+            <w:r>
+              <w:rPr>
+                <w:rFonts w:ascii="Times New Roman" w:eastAsia="標楷體" w:hAnsi="Times New Roman" w:cs="Times New Roman"/>
+                <w:szCs w:val="24"/>
+              </w:rPr>
+              <w:t>ModMain</w:t>
+            </w:r>
+            <w:r>
+              <w:rPr>
+                <w:rFonts w:ascii="Times New Roman" w:eastAsia="標楷體" w:hAnsi="Times New Roman" w:cs="Times New Roman"/>
+                <w:szCs w:val="24"/>
+              </w:rPr>
+              <w:t>Dto</w:t>
+            </w:r>
+          </w:p>
+        </w:tc>
+      </w:tr>
+      <w:tr>
+        <w:tc>
+          <w:tcPr>
+            <w:tcW w:w="2765" w:type="dxa"/>
+          </w:tcPr>
+          <w:p>
+            <w:pPr>
+              <w:rPr>
+                <w:rFonts w:ascii="Times New Roman" w:eastAsia="標楷體" w:hAnsi="Times New Roman" w:cs="Times New Roman" w:hint="eastAsia"/>
+                <w:szCs w:val="24"/>
+              </w:rPr>
+            </w:pPr>
+            <w:r>
+              <w:rPr>
+                <w:rFonts w:ascii="Times New Roman" w:eastAsia="標楷體" w:hAnsi="Times New Roman" w:cs="Times New Roman" w:hint="eastAsia"/>
+                <w:szCs w:val="24"/>
+              </w:rPr>
+              <w:t>查詢頁面</w:t>
+            </w:r>
+          </w:p>
+        </w:tc>
+        <w:tc>
+          <w:tcPr>
+            <w:tcW w:w="2765" w:type="dxa"/>
+          </w:tcPr>
+          <w:p>
+            <w:pPr>
+              <w:rPr>
+                <w:rFonts w:ascii="Times New Roman" w:eastAsia="標楷體" w:hAnsi="Times New Roman" w:cs="Times New Roman"/>
+                <w:szCs w:val="24"/>
+              </w:rPr>
+            </w:pPr>
+            <w:r>
+              <w:rPr>
+                <w:rFonts w:ascii="Times New Roman" w:eastAsia="標楷體" w:hAnsi="Times New Roman" w:cs="Times New Roman"/>
+                <w:szCs w:val="24"/>
+              </w:rPr>
+              <w:t>l</w:t>
+            </w:r>
+            <w:r>
+              <w:rPr>
+                <w:rFonts w:ascii="Times New Roman" w:eastAsia="標楷體" w:hAnsi="Times New Roman" w:cs="Times New Roman" w:hint="eastAsia"/>
+                <w:szCs w:val="24"/>
+              </w:rPr>
+              <w:t>ist+</w:t>
+            </w:r>
+            <w:r>
+              <w:rPr>
+                <w:rFonts w:ascii="Times New Roman" w:eastAsia="標楷體" w:hAnsi="Times New Roman" w:cs="Times New Roman"/>
+                <w:szCs w:val="24"/>
+              </w:rPr>
+              <w:t xml:space="preserve"> </w:t>
+            </w:r>
+            <w:r>
+              <w:rPr>
+                <w:rFonts w:ascii="Times New Roman" w:eastAsia="標楷體" w:hAnsi="Times New Roman" w:cs="Times New Roman"/>
+                <w:szCs w:val="24"/>
+              </w:rPr>
+              <w:t>entity</w:t>
+            </w:r>
+          </w:p>
+        </w:tc>
+        <w:tc>
+          <w:tcPr>
+            <w:tcW w:w="2766" w:type="dxa"/>
+          </w:tcPr>
+          <w:p>
+            <w:pPr>
+              <w:rPr>
+                <w:rFonts w:ascii="Times New Roman" w:eastAsia="標楷體" w:hAnsi="Times New Roman" w:cs="Times New Roman"/>
+                <w:szCs w:val="24"/>
+              </w:rPr>
+            </w:pPr>
+            <w:r>
+              <w:rPr>
+                <w:rFonts w:ascii="Times New Roman" w:eastAsia="標楷體" w:hAnsi="Times New Roman" w:cs="Times New Roman" w:hint="eastAsia"/>
+                <w:szCs w:val="24"/>
+              </w:rPr>
+              <w:t>listModMain.jsp</w:t>
+            </w:r>
+          </w:p>
+        </w:tc>
+      </w:tr>
+      <w:tr>
+        <w:tc>
+          <w:tcPr>
+            <w:tcW w:w="2765" w:type="dxa"/>
+          </w:tcPr>
+          <w:p>
+            <w:pPr>
+              <w:rPr>
+                <w:rFonts w:ascii="Times New Roman" w:eastAsia="標楷體" w:hAnsi="Times New Roman" w:cs="Times New Roman" w:hint="eastAsia"/>
+                <w:szCs w:val="24"/>
+              </w:rPr>
+            </w:pPr>
+            <w:r>
+              <w:rPr>
+                <w:rFonts w:ascii="Times New Roman" w:eastAsia="標楷體" w:hAnsi="Times New Roman" w:cs="Times New Roman" w:hint="eastAsia"/>
+                <w:szCs w:val="24"/>
+              </w:rPr>
+              <w:t>單一</w:t>
+            </w:r>
+            <w:r>
+              <w:rPr>
+                <w:rFonts w:ascii="Times New Roman" w:eastAsia="標楷體" w:hAnsi="Times New Roman" w:cs="Times New Roman" w:hint="eastAsia"/>
+                <w:szCs w:val="24"/>
+              </w:rPr>
+              <w:t>entity</w:t>
+            </w:r>
+            <w:r>
+              <w:rPr>
+                <w:rFonts w:ascii="Times New Roman" w:eastAsia="標楷體" w:hAnsi="Times New Roman" w:cs="Times New Roman" w:hint="eastAsia"/>
+                <w:szCs w:val="24"/>
+              </w:rPr>
+              <w:t>資料</w:t>
+            </w:r>
+          </w:p>
+        </w:tc>
+        <w:tc>
+          <w:tcPr>
+            <w:tcW w:w="2765" w:type="dxa"/>
+          </w:tcPr>
+          <w:p>
+            <w:pPr>
+              <w:rPr>
+                <w:rFonts w:ascii="Times New Roman" w:eastAsia="標楷體" w:hAnsi="Times New Roman" w:cs="Times New Roman"/>
+                <w:szCs w:val="24"/>
+              </w:rPr>
+            </w:pPr>
+            <w:r>
+              <w:rPr>
+                <w:rFonts w:ascii="Times New Roman" w:eastAsia="標楷體" w:hAnsi="Times New Roman" w:cs="Times New Roman"/>
+                <w:szCs w:val="24"/>
+              </w:rPr>
+              <w:t>t</w:t>
+            </w:r>
+            <w:r>
+              <w:rPr>
+                <w:rFonts w:ascii="Times New Roman" w:eastAsia="標楷體" w:hAnsi="Times New Roman" w:cs="Times New Roman" w:hint="eastAsia"/>
+                <w:szCs w:val="24"/>
+              </w:rPr>
+              <w:t>able+</w:t>
+            </w:r>
+            <w:r>
+              <w:rPr>
+                <w:rFonts w:ascii="Times New Roman" w:eastAsia="標楷體" w:hAnsi="Times New Roman" w:cs="Times New Roman"/>
+                <w:szCs w:val="24"/>
+              </w:rPr>
+              <w:t xml:space="preserve"> </w:t>
+            </w:r>
+            <w:r>
+              <w:rPr>
+                <w:rFonts w:ascii="Times New Roman" w:eastAsia="標楷體" w:hAnsi="Times New Roman" w:cs="Times New Roman"/>
+                <w:szCs w:val="24"/>
+              </w:rPr>
+              <w:t>entity</w:t>
+            </w:r>
+          </w:p>
+        </w:tc>
+        <w:tc>
+          <w:tcPr>
+            <w:tcW w:w="2766" w:type="dxa"/>
+          </w:tcPr>
+          <w:p>
+            <w:pPr>
+              <w:rPr>
+                <w:rFonts w:ascii="Times New Roman" w:eastAsia="標楷體" w:hAnsi="Times New Roman" w:cs="Times New Roman" w:hint="eastAsia"/>
+                <w:szCs w:val="24"/>
+              </w:rPr>
+            </w:pPr>
+            <w:r>
+              <w:rPr>
+                <w:rFonts w:ascii="Times New Roman" w:eastAsia="標楷體" w:hAnsi="Times New Roman" w:cs="Times New Roman" w:hint="eastAsia"/>
+                <w:szCs w:val="24"/>
+              </w:rPr>
+              <w:t>tableDht11.jsp</w:t>
+            </w:r>
+          </w:p>
+        </w:tc>
+      </w:tr>
+      <w:tr>
+        <w:tc>
+          <w:tcPr>
+            <w:tcW w:w="2765" w:type="dxa"/>
+          </w:tcPr>
+          <w:p>
+            <w:pPr>
+              <w:rPr>
+                <w:rFonts w:ascii="Times New Roman" w:eastAsia="標楷體" w:hAnsi="Times New Roman" w:cs="Times New Roman" w:hint="eastAsia"/>
+                <w:szCs w:val="24"/>
+              </w:rPr>
+            </w:pPr>
+            <w:r>
+              <w:rPr>
+                <w:rFonts w:ascii="Times New Roman" w:eastAsia="標楷體" w:hAnsi="Times New Roman" w:cs="Times New Roman" w:hint="eastAsia"/>
+                <w:szCs w:val="24"/>
+              </w:rPr>
+              <w:t>修改頁面</w:t>
+            </w:r>
+          </w:p>
+        </w:tc>
+        <w:tc>
+          <w:tcPr>
+            <w:tcW w:w="2765" w:type="dxa"/>
+          </w:tcPr>
+          <w:p>
+            <w:pPr>
+              <w:rPr>
+                <w:rFonts w:ascii="Times New Roman" w:eastAsia="標楷體" w:hAnsi="Times New Roman" w:cs="Times New Roman"/>
+                <w:szCs w:val="24"/>
+              </w:rPr>
+            </w:pPr>
+            <w:r>
+              <w:rPr>
+                <w:rFonts w:ascii="Times New Roman" w:eastAsia="標楷體" w:hAnsi="Times New Roman" w:cs="Times New Roman" w:hint="eastAsia"/>
+                <w:szCs w:val="24"/>
+              </w:rPr>
+              <w:t>e</w:t>
+            </w:r>
+            <w:r>
+              <w:rPr>
+                <w:rFonts w:ascii="Times New Roman" w:eastAsia="標楷體" w:hAnsi="Times New Roman" w:cs="Times New Roman"/>
+                <w:szCs w:val="24"/>
+              </w:rPr>
+              <w:t>ntity</w:t>
+            </w:r>
+            <w:r>
+              <w:rPr>
+                <w:rFonts w:ascii="Times New Roman" w:eastAsia="標楷體" w:hAnsi="Times New Roman" w:cs="Times New Roman" w:hint="eastAsia"/>
+                <w:szCs w:val="24"/>
+              </w:rPr>
+              <w:t>+</w:t>
+            </w:r>
+            <w:r>
+              <w:rPr>
+                <w:rFonts w:ascii="Times New Roman" w:eastAsia="標楷體" w:hAnsi="Times New Roman" w:cs="Times New Roman"/>
+                <w:szCs w:val="24"/>
+              </w:rPr>
+              <w:t>Form</w:t>
+            </w:r>
+          </w:p>
+        </w:tc>
+        <w:tc>
+          <w:tcPr>
+            <w:tcW w:w="2766" w:type="dxa"/>
+          </w:tcPr>
+          <w:p>
+            <w:pPr>
+              <w:rPr>
+                <w:rFonts w:ascii="Times New Roman" w:eastAsia="標楷體" w:hAnsi="Times New Roman" w:cs="Times New Roman" w:hint="eastAsia"/>
+                <w:szCs w:val="24"/>
+              </w:rPr>
+            </w:pPr>
+            <w:r>
+              <w:rPr>
+                <w:rFonts w:ascii="Times New Roman" w:eastAsia="標楷體" w:hAnsi="Times New Roman" w:cs="Times New Roman" w:hint="eastAsia"/>
+                <w:szCs w:val="24"/>
+              </w:rPr>
+              <w:t>modMainForm.jsp</w:t>
             </w:r>
           </w:p>
         </w:tc>
@@ -854,15 +1707,20 @@
                 <w:szCs w:val="24"/>
               </w:rPr>
             </w:pPr>
-            <w:proofErr w:type="spellStart"/>
-            <w:r>
-              <w:rPr>
-                <w:rFonts w:ascii="Times New Roman" w:eastAsia="標楷體" w:hAnsi="Times New Roman" w:cs="Times New Roman"/>
-                <w:szCs w:val="24"/>
-              </w:rPr>
-              <w:t>findBy</w:t>
-            </w:r>
-            <w:proofErr w:type="spellEnd"/>
+            <w:r>
+              <w:rPr>
+                <w:rFonts w:ascii="Times New Roman" w:eastAsia="標楷體" w:hAnsi="Times New Roman" w:cs="Times New Roman"/>
+                <w:szCs w:val="24"/>
+              </w:rPr>
+              <w:t>find+</w:t>
+            </w:r>
+            <w:r>
+              <w:rPr>
+                <w:rFonts w:ascii="Times New Roman" w:eastAsia="標楷體" w:hAnsi="Times New Roman" w:cs="Times New Roman" w:hint="eastAsia"/>
+                <w:szCs w:val="24"/>
+              </w:rPr>
+              <w:t>_</w:t>
+            </w:r>
             <w:r>
               <w:rPr>
                 <w:rFonts w:ascii="Times New Roman" w:eastAsia="標楷體" w:hAnsi="Times New Roman" w:cs="Times New Roman"/>
@@ -877,6 +1735,34 @@
               </w:rPr>
               <w:t>條件</w:t>
             </w:r>
+            <w:r>
+              <w:rPr>
+                <w:rFonts w:ascii="Times New Roman" w:eastAsia="標楷體" w:hAnsi="Times New Roman" w:cs="Times New Roman" w:hint="eastAsia"/>
+                <w:szCs w:val="24"/>
+              </w:rPr>
+              <w:t>(</w:t>
+            </w:r>
+            <w:r>
+              <w:rPr>
+                <w:rFonts w:ascii="Times New Roman" w:eastAsia="標楷體" w:hAnsi="Times New Roman" w:cs="Times New Roman" w:hint="eastAsia"/>
+                <w:szCs w:val="24"/>
+              </w:rPr>
+              <w:t>欄位</w:t>
+            </w:r>
+            <w:r>
+              <w:rPr>
+                <w:rFonts w:ascii="Times New Roman" w:eastAsia="標楷體" w:hAnsi="Times New Roman" w:cs="Times New Roman" w:hint="eastAsia"/>
+                <w:szCs w:val="24"/>
+              </w:rPr>
+              <w:t>)</w:t>
+            </w:r>
+            <w:r>
+              <w:rPr>
+                <w:rFonts w:ascii="Times New Roman" w:eastAsia="標楷體" w:hAnsi="Times New Roman" w:cs="Times New Roman" w:hint="eastAsia"/>
+                <w:szCs w:val="24"/>
+              </w:rPr>
+              <w:t>，若條件過多取前兩個</w:t>
+            </w:r>
           </w:p>
         </w:tc>
         <w:tc>
@@ -912,15 +1798,34 @@
                 <w:szCs w:val="24"/>
               </w:rPr>
             </w:pPr>
-            <w:proofErr w:type="spellStart"/>
-            <w:r>
-              <w:rPr>
-                <w:rFonts w:ascii="Times New Roman" w:eastAsia="標楷體" w:hAnsi="Times New Roman" w:cs="Times New Roman"/>
-                <w:szCs w:val="24"/>
-              </w:rPr>
-              <w:t>findByModEnabled</w:t>
-            </w:r>
-            <w:proofErr w:type="spellEnd"/>
+            <w:r>
+              <w:rPr>
+                <w:rFonts w:ascii="Times New Roman" w:eastAsia="標楷體" w:hAnsi="Times New Roman" w:cs="Times New Roman"/>
+                <w:szCs w:val="24"/>
+              </w:rPr>
+              <w:t>f</w:t>
+            </w:r>
+            <w:r>
+              <w:rPr>
+                <w:rFonts w:ascii="Times New Roman" w:eastAsia="標楷體" w:hAnsi="Times New Roman" w:cs="Times New Roman"/>
+                <w:szCs w:val="24"/>
+              </w:rPr>
+              <w:t>ind_</w:t>
+            </w:r>
+            <w:r>
+              <w:rPr>
+                <w:rFonts w:ascii="Times New Roman" w:eastAsia="標楷體" w:hAnsi="Times New Roman" w:cs="Times New Roman"/>
+                <w:szCs w:val="24"/>
+              </w:rPr>
+              <w:t>m</w:t>
+            </w:r>
+            <w:r>
+              <w:rPr>
+                <w:rFonts w:ascii="Times New Roman" w:eastAsia="標楷體" w:hAnsi="Times New Roman" w:cs="Times New Roman"/>
+                <w:szCs w:val="24"/>
+              </w:rPr>
+              <w:t>odEnabled</w:t>
+            </w:r>
           </w:p>
         </w:tc>
       </w:tr>
@@ -938,10 +1843,10 @@
             </w:pPr>
             <w:r>
               <w:rPr>
-                <w:rFonts w:ascii="Times New Roman" w:eastAsia="標楷體" w:hAnsi="Times New Roman" w:cs="Times New Roman"/>
-                <w:szCs w:val="24"/>
-              </w:rPr>
-              <w:t>新增</w:t>
+                <w:rFonts w:ascii="Times New Roman" w:eastAsia="標楷體" w:hAnsi="Times New Roman" w:cs="Times New Roman" w:hint="eastAsia"/>
+                <w:szCs w:val="24"/>
+              </w:rPr>
+              <w:t>儲存</w:t>
             </w:r>
           </w:p>
         </w:tc>
@@ -956,6 +1861,48 @@
                 <w:szCs w:val="24"/>
               </w:rPr>
             </w:pPr>
+            <w:r>
+              <w:rPr>
+                <w:rFonts w:ascii="Times New Roman" w:eastAsia="標楷體" w:hAnsi="Times New Roman" w:cs="Times New Roman"/>
+                <w:szCs w:val="24"/>
+              </w:rPr>
+              <w:t>s</w:t>
+            </w:r>
+            <w:r>
+              <w:rPr>
+                <w:rFonts w:ascii="Times New Roman" w:eastAsia="標楷體" w:hAnsi="Times New Roman" w:cs="Times New Roman" w:hint="eastAsia"/>
+                <w:szCs w:val="24"/>
+              </w:rPr>
+              <w:t>ave</w:t>
+            </w:r>
+            <w:r>
+              <w:rPr>
+                <w:rFonts w:ascii="Times New Roman" w:eastAsia="標楷體" w:hAnsi="Times New Roman" w:cs="Times New Roman"/>
+                <w:szCs w:val="24"/>
+              </w:rPr>
+              <w:t>+</w:t>
+            </w:r>
+            <w:r>
+              <w:rPr>
+                <w:rFonts w:ascii="Times New Roman" w:eastAsia="標楷體" w:hAnsi="Times New Roman" w:cs="Times New Roman" w:hint="eastAsia"/>
+                <w:szCs w:val="24"/>
+              </w:rPr>
+              <w:t>_</w:t>
+            </w:r>
+            <w:r>
+              <w:rPr>
+                <w:rFonts w:ascii="Times New Roman" w:eastAsia="標楷體" w:hAnsi="Times New Roman" w:cs="Times New Roman"/>
+                <w:szCs w:val="24"/>
+              </w:rPr>
+              <w:t>+</w:t>
+            </w:r>
+            <w:r>
+              <w:rPr>
+                <w:rFonts w:ascii="Times New Roman" w:eastAsia="標楷體" w:hAnsi="Times New Roman" w:cs="Times New Roman" w:hint="eastAsia"/>
+                <w:szCs w:val="24"/>
+              </w:rPr>
+              <w:t>條件</w:t>
+            </w:r>
           </w:p>
         </w:tc>
         <w:tc>
@@ -969,6 +1916,200 @@
                 <w:szCs w:val="24"/>
               </w:rPr>
             </w:pPr>
+            <w:r>
+              <w:rPr>
+                <w:rFonts w:ascii="Times New Roman" w:eastAsia="標楷體" w:hAnsi="Times New Roman" w:cs="Times New Roman"/>
+                <w:szCs w:val="24"/>
+              </w:rPr>
+              <w:t>save_modMainDto</w:t>
+            </w:r>
+          </w:p>
+        </w:tc>
+      </w:tr>
+      <w:tr>
+        <w:tc>
+          <w:tcPr>
+            <w:tcW w:w="2765" w:type="dxa"/>
+          </w:tcPr>
+          <w:p>
+            <w:pPr>
+              <w:rPr>
+                <w:rFonts w:ascii="Times New Roman" w:eastAsia="標楷體" w:hAnsi="Times New Roman" w:cs="Times New Roman"/>
+                <w:szCs w:val="24"/>
+              </w:rPr>
+            </w:pPr>
+            <w:r>
+              <w:rPr>
+                <w:rFonts w:ascii="Times New Roman" w:eastAsia="標楷體" w:hAnsi="Times New Roman" w:cs="Times New Roman" w:hint="eastAsia"/>
+                <w:szCs w:val="24"/>
+              </w:rPr>
+              <w:t>供頁面</w:t>
+            </w:r>
+            <w:r>
+              <w:rPr>
+                <w:rFonts w:ascii="Times New Roman" w:eastAsia="標楷體" w:hAnsi="Times New Roman" w:cs="Times New Roman" w:hint="eastAsia"/>
+                <w:szCs w:val="24"/>
+              </w:rPr>
+              <w:t>顯示</w:t>
+            </w:r>
+            <w:r>
+              <w:rPr>
+                <w:rFonts w:ascii="Times New Roman" w:eastAsia="標楷體" w:hAnsi="Times New Roman" w:cs="Times New Roman" w:hint="eastAsia"/>
+                <w:szCs w:val="24"/>
+              </w:rPr>
+              <w:t>使用</w:t>
+            </w:r>
+          </w:p>
+        </w:tc>
+        <w:tc>
+          <w:tcPr>
+            <w:tcW w:w="2765" w:type="dxa"/>
+          </w:tcPr>
+          <w:p>
+            <w:pPr>
+              <w:rPr>
+                <w:rFonts w:ascii="Times New Roman" w:eastAsia="標楷體" w:hAnsi="Times New Roman" w:cs="Times New Roman"/>
+                <w:szCs w:val="24"/>
+              </w:rPr>
+            </w:pPr>
+            <w:r>
+              <w:rPr>
+                <w:rFonts w:ascii="Times New Roman" w:eastAsia="標楷體" w:hAnsi="Times New Roman" w:cs="Times New Roman"/>
+                <w:szCs w:val="24"/>
+              </w:rPr>
+              <w:t>get+Show+</w:t>
+            </w:r>
+            <w:r>
+              <w:rPr>
+                <w:rFonts w:ascii="Times New Roman" w:eastAsia="標楷體" w:hAnsi="Times New Roman" w:cs="Times New Roman" w:hint="eastAsia"/>
+                <w:szCs w:val="24"/>
+              </w:rPr>
+              <w:t>欄位</w:t>
+            </w:r>
+            <w:r>
+              <w:rPr>
+                <w:rFonts w:ascii="Times New Roman" w:eastAsia="標楷體" w:hAnsi="Times New Roman" w:cs="Times New Roman" w:hint="eastAsia"/>
+                <w:szCs w:val="24"/>
+              </w:rPr>
+              <w:t>+</w:t>
+            </w:r>
+            <w:r>
+              <w:rPr>
+                <w:rFonts w:ascii="Times New Roman" w:eastAsia="標楷體" w:hAnsi="Times New Roman" w:cs="Times New Roman" w:hint="eastAsia"/>
+                <w:szCs w:val="24"/>
+              </w:rPr>
+              <w:t>變更後樣子</w:t>
+            </w:r>
+          </w:p>
+        </w:tc>
+        <w:tc>
+          <w:tcPr>
+            <w:tcW w:w="2766" w:type="dxa"/>
+          </w:tcPr>
+          <w:p>
+            <w:pPr>
+              <w:rPr>
+                <w:rFonts w:ascii="Times New Roman" w:eastAsia="標楷體" w:hAnsi="Times New Roman" w:cs="Times New Roman"/>
+                <w:szCs w:val="24"/>
+              </w:rPr>
+            </w:pPr>
+            <w:r>
+              <w:rPr>
+                <w:rFonts w:ascii="Times New Roman" w:eastAsia="標楷體" w:hAnsi="Times New Roman" w:cs="Times New Roman"/>
+                <w:szCs w:val="24"/>
+              </w:rPr>
+              <w:t>getShowEnabledName</w:t>
+            </w:r>
+          </w:p>
+        </w:tc>
+      </w:tr>
+      <w:tr>
+        <w:tc>
+          <w:tcPr>
+            <w:tcW w:w="2765" w:type="dxa"/>
+          </w:tcPr>
+          <w:p>
+            <w:pPr>
+              <w:rPr>
+                <w:rFonts w:ascii="Times New Roman" w:eastAsia="標楷體" w:hAnsi="Times New Roman" w:cs="Times New Roman"/>
+                <w:szCs w:val="24"/>
+              </w:rPr>
+            </w:pPr>
+            <w:r>
+              <w:rPr>
+                <w:rFonts w:ascii="Times New Roman" w:eastAsia="標楷體" w:hAnsi="Times New Roman" w:cs="Times New Roman" w:hint="eastAsia"/>
+                <w:szCs w:val="24"/>
+              </w:rPr>
+              <w:t>供頁面暫存使用</w:t>
+            </w:r>
+            <w:r>
+              <w:rPr>
+                <w:rFonts w:ascii="Times New Roman" w:eastAsia="標楷體" w:hAnsi="Times New Roman" w:cs="Times New Roman" w:hint="eastAsia"/>
+                <w:szCs w:val="24"/>
+              </w:rPr>
+              <w:t>(</w:t>
+            </w:r>
+            <w:r>
+              <w:rPr>
+                <w:rFonts w:ascii="Times New Roman" w:eastAsia="標楷體" w:hAnsi="Times New Roman" w:cs="Times New Roman" w:hint="eastAsia"/>
+                <w:szCs w:val="24"/>
+              </w:rPr>
+              <w:t>多筆</w:t>
+            </w:r>
+            <w:r>
+              <w:rPr>
+                <w:rFonts w:ascii="Times New Roman" w:eastAsia="標楷體" w:hAnsi="Times New Roman" w:cs="Times New Roman" w:hint="eastAsia"/>
+                <w:szCs w:val="24"/>
+              </w:rPr>
+              <w:t>)</w:t>
+            </w:r>
+          </w:p>
+        </w:tc>
+        <w:tc>
+          <w:tcPr>
+            <w:tcW w:w="2765" w:type="dxa"/>
+          </w:tcPr>
+          <w:p>
+            <w:pPr>
+              <w:rPr>
+                <w:rFonts w:ascii="Times New Roman" w:eastAsia="標楷體" w:hAnsi="Times New Roman" w:cs="Times New Roman"/>
+                <w:szCs w:val="24"/>
+              </w:rPr>
+            </w:pPr>
+            <w:r>
+              <w:rPr>
+                <w:rFonts w:ascii="Times New Roman" w:eastAsia="標楷體" w:hAnsi="Times New Roman" w:cs="Times New Roman" w:hint="eastAsia"/>
+                <w:szCs w:val="24"/>
+              </w:rPr>
+              <w:t>欄位</w:t>
+            </w:r>
+            <w:r>
+              <w:rPr>
+                <w:rFonts w:ascii="Times New Roman" w:eastAsia="標楷體" w:hAnsi="Times New Roman" w:cs="Times New Roman" w:hint="eastAsia"/>
+                <w:szCs w:val="24"/>
+              </w:rPr>
+              <w:t>+List</w:t>
+            </w:r>
+          </w:p>
+        </w:tc>
+        <w:tc>
+          <w:tcPr>
+            <w:tcW w:w="2766" w:type="dxa"/>
+          </w:tcPr>
+          <w:p>
+            <w:pPr>
+              <w:rPr>
+                <w:rFonts w:ascii="Times New Roman" w:eastAsia="標楷體" w:hAnsi="Times New Roman" w:cs="Times New Roman"/>
+                <w:szCs w:val="24"/>
+              </w:rPr>
+            </w:pPr>
+            <w:r>
+              <w:rPr>
+                <w:rFonts w:ascii="Times New Roman" w:eastAsia="標楷體" w:hAnsi="Times New Roman" w:cs="Times New Roman"/>
+                <w:szCs w:val="24"/>
+              </w:rPr>
+              <w:t>modSenIdList</w:t>
+            </w:r>
           </w:p>
         </w:tc>
       </w:tr>
@@ -980,8 +2121,6 @@
           <w:szCs w:val="24"/>
         </w:rPr>
       </w:pPr>
-      <w:bookmarkStart w:id="0" w:name="_GoBack"/>
-      <w:bookmarkEnd w:id="0"/>
     </w:p>
     <w:p>
       <w:pPr>
@@ -997,13 +2136,6 @@
         </w:rPr>
         <w:t>變數命名</w:t>
       </w:r>
-      <w:r>
-        <w:rPr>
-          <w:rFonts w:ascii="Times New Roman" w:eastAsia="標楷體" w:hAnsi="Times New Roman" w:cs="Times New Roman"/>
-          <w:szCs w:val="24"/>
-        </w:rPr>
-        <w:t>:</w:t>
-      </w:r>
     </w:p>
     <w:tbl>
       <w:tblPr>
@@ -1034,6 +2166,7 @@
                 <w:rFonts w:ascii="Times New Roman" w:eastAsia="標楷體" w:hAnsi="Times New Roman" w:cs="Times New Roman" w:hint="eastAsia"/>
                 <w:szCs w:val="24"/>
               </w:rPr>
+              <w:lastRenderedPageBreak/>
               <w:t>用途</w:t>
             </w:r>
           </w:p>
@@ -1090,7 +2223,7 @@
           <w:p>
             <w:pPr>
               <w:rPr>
-                <w:rFonts w:ascii="Times New Roman" w:eastAsia="標楷體" w:hAnsi="Times New Roman" w:cs="Times New Roman" w:hint="eastAsia"/>
+                <w:rFonts w:ascii="Times New Roman" w:eastAsia="標楷體" w:hAnsi="Times New Roman" w:cs="Times New Roman"/>
                 <w:szCs w:val="24"/>
               </w:rPr>
             </w:pPr>
@@ -1100,6 +2233,13 @@
                 <w:szCs w:val="24"/>
               </w:rPr>
               <w:t>單筆變數</w:t>
+            </w:r>
+            <w:r>
+              <w:rPr>
+                <w:rFonts w:ascii="Times New Roman" w:eastAsia="標楷體" w:hAnsi="Times New Roman" w:cs="Times New Roman" w:hint="eastAsia"/>
+                <w:szCs w:val="24"/>
+              </w:rPr>
+              <w:t>屬性</w:t>
             </w:r>
           </w:p>
         </w:tc>
@@ -1111,7 +2251,7 @@
           <w:p>
             <w:pPr>
               <w:rPr>
-                <w:rFonts w:ascii="Times New Roman" w:eastAsia="標楷體" w:hAnsi="Times New Roman" w:cs="Times New Roman" w:hint="eastAsia"/>
+                <w:rFonts w:ascii="Times New Roman" w:eastAsia="標楷體" w:hAnsi="Times New Roman" w:cs="Times New Roman"/>
                 <w:szCs w:val="24"/>
               </w:rPr>
             </w:pPr>
@@ -1128,6 +2268,13 @@
                 <w:szCs w:val="24"/>
               </w:rPr>
               <w:t>ntity+</w:t>
+            </w:r>
+            <w:r>
+              <w:rPr>
+                <w:rFonts w:ascii="Times New Roman" w:eastAsia="標楷體" w:hAnsi="Times New Roman" w:cs="Times New Roman" w:hint="eastAsia"/>
+                <w:szCs w:val="24"/>
+              </w:rPr>
+              <w:t>_+</w:t>
             </w:r>
             <w:r>
               <w:rPr>
@@ -1146,19 +2293,53 @@
           <w:p>
             <w:pPr>
               <w:rPr>
-                <w:rFonts w:ascii="Times New Roman" w:eastAsia="標楷體" w:hAnsi="Times New Roman" w:cs="Times New Roman" w:hint="eastAsia"/>
-                <w:szCs w:val="24"/>
-              </w:rPr>
-            </w:pPr>
-            <w:proofErr w:type="spellStart"/>
-            <w:r>
-              <w:rPr>
-                <w:rFonts w:ascii="Times New Roman" w:eastAsia="標楷體" w:hAnsi="Times New Roman" w:cs="Times New Roman" w:hint="eastAsia"/>
-                <w:szCs w:val="24"/>
-              </w:rPr>
-              <w:t>Ex:modMainId</w:t>
-            </w:r>
-            <w:proofErr w:type="spellEnd"/>
+                <w:rFonts w:ascii="Times New Roman" w:eastAsia="標楷體" w:hAnsi="Times New Roman" w:cs="Times New Roman"/>
+                <w:szCs w:val="24"/>
+              </w:rPr>
+            </w:pPr>
+            <w:r>
+              <w:rPr>
+                <w:rFonts w:ascii="Times New Roman" w:eastAsia="標楷體" w:hAnsi="Times New Roman" w:cs="Times New Roman" w:hint="eastAsia"/>
+                <w:szCs w:val="24"/>
+              </w:rPr>
+              <w:t>感應主檔</w:t>
+            </w:r>
+            <w:r>
+              <w:rPr>
+                <w:rFonts w:ascii="Times New Roman" w:eastAsia="標楷體" w:hAnsi="Times New Roman" w:cs="Times New Roman" w:hint="eastAsia"/>
+                <w:szCs w:val="24"/>
+              </w:rPr>
+              <w:t>id</w:t>
+            </w:r>
+          </w:p>
+          <w:p>
+            <w:pPr>
+              <w:rPr>
+                <w:rFonts w:ascii="Times New Roman" w:eastAsia="標楷體" w:hAnsi="Times New Roman" w:cs="Times New Roman"/>
+                <w:szCs w:val="24"/>
+              </w:rPr>
+            </w:pPr>
+            <w:r>
+              <w:rPr>
+                <w:rFonts w:ascii="Times New Roman" w:eastAsia="標楷體" w:hAnsi="Times New Roman" w:cs="Times New Roman" w:hint="eastAsia"/>
+                <w:szCs w:val="24"/>
+              </w:rPr>
+              <w:t>modMain</w:t>
+            </w:r>
+            <w:r>
+              <w:rPr>
+                <w:rFonts w:ascii="Times New Roman" w:eastAsia="標楷體" w:hAnsi="Times New Roman" w:cs="Times New Roman" w:hint="eastAsia"/>
+                <w:szCs w:val="24"/>
+              </w:rPr>
+              <w:t>I</w:t>
+            </w:r>
+            <w:r>
+              <w:rPr>
+                <w:rFonts w:ascii="Times New Roman" w:eastAsia="標楷體" w:hAnsi="Times New Roman" w:cs="Times New Roman" w:hint="eastAsia"/>
+                <w:szCs w:val="24"/>
+              </w:rPr>
+              <w:t>d</w:t>
+            </w:r>
           </w:p>
         </w:tc>
       </w:tr>
@@ -1194,15 +2375,20 @@
                 <w:szCs w:val="24"/>
               </w:rPr>
             </w:pPr>
-            <w:proofErr w:type="spellStart"/>
-            <w:r>
-              <w:rPr>
-                <w:rFonts w:ascii="Times New Roman" w:eastAsia="標楷體" w:hAnsi="Times New Roman" w:cs="Times New Roman"/>
-                <w:szCs w:val="24"/>
-              </w:rPr>
-              <w:t>list+entity</w:t>
-            </w:r>
-            <w:proofErr w:type="spellEnd"/>
+            <w:r>
+              <w:rPr>
+                <w:rFonts w:ascii="Times New Roman" w:eastAsia="標楷體" w:hAnsi="Times New Roman" w:cs="Times New Roman"/>
+                <w:szCs w:val="24"/>
+              </w:rPr>
+              <w:t>entity</w:t>
+            </w:r>
+            <w:r>
+              <w:rPr>
+                <w:rFonts w:ascii="Times New Roman" w:eastAsia="標楷體" w:hAnsi="Times New Roman" w:cs="Times New Roman" w:hint="eastAsia"/>
+                <w:szCs w:val="24"/>
+              </w:rPr>
+              <w:t>+_+list</w:t>
+            </w:r>
           </w:p>
         </w:tc>
         <w:tc>
@@ -1216,15 +2402,34 @@
                 <w:szCs w:val="24"/>
               </w:rPr>
             </w:pPr>
-            <w:proofErr w:type="spellStart"/>
-            <w:r>
-              <w:rPr>
-                <w:rFonts w:ascii="Times New Roman" w:eastAsia="標楷體" w:hAnsi="Times New Roman" w:cs="Times New Roman"/>
-                <w:szCs w:val="24"/>
-              </w:rPr>
-              <w:t>Ex:listModMain</w:t>
-            </w:r>
-            <w:proofErr w:type="spellEnd"/>
+            <w:r>
+              <w:rPr>
+                <w:rFonts w:ascii="Times New Roman" w:eastAsia="標楷體" w:hAnsi="Times New Roman" w:cs="Times New Roman"/>
+                <w:szCs w:val="24"/>
+              </w:rPr>
+              <w:t>m</w:t>
+            </w:r>
+            <w:r>
+              <w:rPr>
+                <w:rFonts w:ascii="Times New Roman" w:eastAsia="標楷體" w:hAnsi="Times New Roman" w:cs="Times New Roman"/>
+                <w:szCs w:val="24"/>
+              </w:rPr>
+              <w:t>odMain</w:t>
+            </w:r>
+            <w:r>
+              <w:rPr>
+                <w:rFonts w:ascii="Times New Roman" w:eastAsia="標楷體" w:hAnsi="Times New Roman" w:cs="Times New Roman"/>
+                <w:szCs w:val="24"/>
+              </w:rPr>
+              <w:t>L</w:t>
+            </w:r>
+            <w:r>
+              <w:rPr>
+                <w:rFonts w:ascii="Times New Roman" w:eastAsia="標楷體" w:hAnsi="Times New Roman" w:cs="Times New Roman"/>
+                <w:szCs w:val="24"/>
+              </w:rPr>
+              <w:t>ist</w:t>
+            </w:r>
           </w:p>
         </w:tc>
       </w:tr>
@@ -1247,8 +2452,46 @@
 </w:document>
 </file>
 
+<file path=word/endnotes.xml><?xml version="1.0" encoding="utf-8"?>
+<w:endnotes xmlns:wpc="http://schemas.microsoft.com/office/word/2010/wordprocessingCanvas" xmlns:cx="http://schemas.microsoft.com/office/drawing/2014/chartex" xmlns:mc="http://schemas.openxmlformats.org/markup-compatibility/2006" xmlns:o="urn:schemas-microsoft-com:office:office" xmlns:r="http://schemas.openxmlformats.org/officeDocument/2006/relationships" xmlns:m="http://schemas.openxmlformats.org/officeDocument/2006/math" xmlns:v="urn:schemas-microsoft-com:vml" xmlns:wp14="http://schemas.microsoft.com/office/word/2010/wordprocessingDrawing" xmlns:wp="http://schemas.openxmlformats.org/drawingml/2006/wordprocessingDrawing" xmlns:w10="urn:schemas-microsoft-com:office:word" xmlns:w="http://schemas.openxmlformats.org/wordprocessingml/2006/main" xmlns:w14="http://schemas.microsoft.com/office/word/2010/wordml" xmlns:w15="http://schemas.microsoft.com/office/word/2012/wordml" xmlns:w16se="http://schemas.microsoft.com/office/word/2015/wordml/symex" xmlns:wpg="http://schemas.microsoft.com/office/word/2010/wordprocessingGroup" xmlns:wpi="http://schemas.microsoft.com/office/word/2010/wordprocessingInk" xmlns:wne="http://schemas.microsoft.com/office/word/2006/wordml" xmlns:wps="http://schemas.microsoft.com/office/word/2010/wordprocessingShape" mc:Ignorable="w14 w15 w16se wp14">
+  <w:endnote w:type="separator" w:id="-1">
+    <w:p>
+      <w:r>
+        <w:separator/>
+      </w:r>
+    </w:p>
+  </w:endnote>
+  <w:endnote w:type="continuationSeparator" w:id="0">
+    <w:p>
+      <w:r>
+        <w:continuationSeparator/>
+      </w:r>
+    </w:p>
+  </w:endnote>
+</w:endnotes>
+</file>
+
+<file path=word/footnotes.xml><?xml version="1.0" encoding="utf-8"?>
+<w:footnotes xmlns:wpc="http://schemas.microsoft.com/office/word/2010/wordprocessingCanvas" xmlns:cx="http://schemas.microsoft.com/office/drawing/2014/chartex" xmlns:mc="http://schemas.openxmlformats.org/markup-compatibility/2006" xmlns:o="urn:schemas-microsoft-com:office:office" xmlns:r="http://schemas.openxmlformats.org/officeDocument/2006/relationships" xmlns:m="http://schemas.openxmlformats.org/officeDocument/2006/math" xmlns:v="urn:schemas-microsoft-com:vml" xmlns:wp14="http://schemas.microsoft.com/office/word/2010/wordprocessingDrawing" xmlns:wp="http://schemas.openxmlformats.org/drawingml/2006/wordprocessingDrawing" xmlns:w10="urn:schemas-microsoft-com:office:word" xmlns:w="http://schemas.openxmlformats.org/wordprocessingml/2006/main" xmlns:w14="http://schemas.microsoft.com/office/word/2010/wordml" xmlns:w15="http://schemas.microsoft.com/office/word/2012/wordml" xmlns:w16se="http://schemas.microsoft.com/office/word/2015/wordml/symex" xmlns:wpg="http://schemas.microsoft.com/office/word/2010/wordprocessingGroup" xmlns:wpi="http://schemas.microsoft.com/office/word/2010/wordprocessingInk" xmlns:wne="http://schemas.microsoft.com/office/word/2006/wordml" xmlns:wps="http://schemas.microsoft.com/office/word/2010/wordprocessingShape" mc:Ignorable="w14 w15 w16se wp14">
+  <w:footnote w:type="separator" w:id="-1">
+    <w:p>
+      <w:r>
+        <w:separator/>
+      </w:r>
+    </w:p>
+  </w:footnote>
+  <w:footnote w:type="continuationSeparator" w:id="0">
+    <w:p>
+      <w:r>
+        <w:continuationSeparator/>
+      </w:r>
+    </w:p>
+  </w:footnote>
+</w:footnotes>
+</file>
+
 <file path=word/numbering.xml><?xml version="1.0" encoding="utf-8"?>
-<w:numbering xmlns:wpc="http://schemas.microsoft.com/office/word/2010/wordprocessingCanvas" xmlns:cx="http://schemas.microsoft.com/office/drawing/2014/chartex" xmlns:cx1="http://schemas.microsoft.com/office/drawing/2015/9/8/chartex" xmlns:mc="http://schemas.openxmlformats.org/markup-compatibility/2006" xmlns:o="urn:schemas-microsoft-com:office:office" xmlns:r="http://schemas.openxmlformats.org/officeDocument/2006/relationships" xmlns:m="http://schemas.openxmlformats.org/officeDocument/2006/math" xmlns:v="urn:schemas-microsoft-com:vml" xmlns:wp14="http://schemas.microsoft.com/office/word/2010/wordprocessingDrawing" xmlns:wp="http://schemas.openxmlformats.org/drawingml/2006/wordprocessingDrawing" xmlns:w10="urn:schemas-microsoft-com:office:word" xmlns:w="http://schemas.openxmlformats.org/wordprocessingml/2006/main" xmlns:w14="http://schemas.microsoft.com/office/word/2010/wordml" xmlns:w15="http://schemas.microsoft.com/office/word/2012/wordml" xmlns:w16se="http://schemas.microsoft.com/office/word/2015/wordml/symex" xmlns:wpg="http://schemas.microsoft.com/office/word/2010/wordprocessingGroup" xmlns:wpi="http://schemas.microsoft.com/office/word/2010/wordprocessingInk" xmlns:wne="http://schemas.microsoft.com/office/word/2006/wordml" xmlns:wps="http://schemas.microsoft.com/office/word/2010/wordprocessingShape" mc:Ignorable="w14 w15 w16se wp14">
+<w:numbering xmlns:wpc="http://schemas.microsoft.com/office/word/2010/wordprocessingCanvas" xmlns:cx="http://schemas.microsoft.com/office/drawing/2014/chartex" xmlns:mc="http://schemas.openxmlformats.org/markup-compatibility/2006" xmlns:o="urn:schemas-microsoft-com:office:office" xmlns:r="http://schemas.openxmlformats.org/officeDocument/2006/relationships" xmlns:m="http://schemas.openxmlformats.org/officeDocument/2006/math" xmlns:v="urn:schemas-microsoft-com:vml" xmlns:wp14="http://schemas.microsoft.com/office/word/2010/wordprocessingDrawing" xmlns:wp="http://schemas.openxmlformats.org/drawingml/2006/wordprocessingDrawing" xmlns:w10="urn:schemas-microsoft-com:office:word" xmlns:w="http://schemas.openxmlformats.org/wordprocessingml/2006/main" xmlns:w14="http://schemas.microsoft.com/office/word/2010/wordml" xmlns:w15="http://schemas.microsoft.com/office/word/2012/wordml" xmlns:w16se="http://schemas.microsoft.com/office/word/2015/wordml/symex" xmlns:wpg="http://schemas.microsoft.com/office/word/2010/wordprocessingGroup" xmlns:wpi="http://schemas.microsoft.com/office/word/2010/wordprocessingInk" xmlns:wne="http://schemas.microsoft.com/office/word/2006/wordml" xmlns:wps="http://schemas.microsoft.com/office/word/2010/wordprocessingShape" mc:Ignorable="w14 w15 w16se wp14">
   <w:abstractNum w:abstractNumId="0" w15:restartNumberingAfterBreak="0">
     <w:nsid w:val="0031101B"/>
     <w:multiLevelType w:val="hybridMultilevel"/>
@@ -1791,6 +3034,66 @@
       <w:ind w:leftChars="200" w:left="480"/>
     </w:pPr>
   </w:style>
+  <w:style w:type="paragraph" w:styleId="a5">
+    <w:name w:val="header"/>
+    <w:basedOn w:val="a"/>
+    <w:link w:val="a6"/>
+    <w:uiPriority w:val="99"/>
+    <w:unhideWhenUsed/>
+    <w:rsid w:val="009B4E9C"/>
+    <w:pPr>
+      <w:tabs>
+        <w:tab w:val="center" w:pos="4153"/>
+        <w:tab w:val="right" w:pos="8306"/>
+      </w:tabs>
+      <w:snapToGrid w:val="0"/>
+    </w:pPr>
+    <w:rPr>
+      <w:sz w:val="20"/>
+      <w:szCs w:val="20"/>
+    </w:rPr>
+  </w:style>
+  <w:style w:type="character" w:customStyle="1" w:styleId="a6">
+    <w:name w:val="頁首 字元"/>
+    <w:basedOn w:val="a0"/>
+    <w:link w:val="a5"/>
+    <w:uiPriority w:val="99"/>
+    <w:rsid w:val="009B4E9C"/>
+    <w:rPr>
+      <w:sz w:val="20"/>
+      <w:szCs w:val="20"/>
+    </w:rPr>
+  </w:style>
+  <w:style w:type="paragraph" w:styleId="a7">
+    <w:name w:val="footer"/>
+    <w:basedOn w:val="a"/>
+    <w:link w:val="a8"/>
+    <w:uiPriority w:val="99"/>
+    <w:unhideWhenUsed/>
+    <w:rsid w:val="009B4E9C"/>
+    <w:pPr>
+      <w:tabs>
+        <w:tab w:val="center" w:pos="4153"/>
+        <w:tab w:val="right" w:pos="8306"/>
+      </w:tabs>
+      <w:snapToGrid w:val="0"/>
+    </w:pPr>
+    <w:rPr>
+      <w:sz w:val="20"/>
+      <w:szCs w:val="20"/>
+    </w:rPr>
+  </w:style>
+  <w:style w:type="character" w:customStyle="1" w:styleId="a8">
+    <w:name w:val="頁尾 字元"/>
+    <w:basedOn w:val="a0"/>
+    <w:link w:val="a7"/>
+    <w:uiPriority w:val="99"/>
+    <w:rsid w:val="009B4E9C"/>
+    <w:rPr>
+      <w:sz w:val="20"/>
+      <w:szCs w:val="20"/>
+    </w:rPr>
+  </w:style>
 </w:styles>
 </file>
 
